--- a/기획/가구 시스템.docx
+++ b/기획/가구 시스템.docx
@@ -4309,8 +4309,204 @@
         </w:rPr>
         <w:t>가구 배치 관련 기능</w:t>
       </w:r>
-      <w:bookmarkStart w:id="12" w:name="_GoBack"/>
       <w:bookmarkEnd w:id="11"/>
+    </w:p>
+    <w:tbl>
+      <w:tblPr>
+        <w:tblStyle w:val="a7"/>
+        <w:tblW w:w="0" w:type="auto"/>
+        <w:tblLook w:val="04A0" w:firstRow="1" w:lastRow="0" w:firstColumn="1" w:lastColumn="0" w:noHBand="0" w:noVBand="1"/>
+      </w:tblPr>
+      <w:tblGrid>
+        <w:gridCol w:w="2226"/>
+        <w:gridCol w:w="8438"/>
+      </w:tblGrid>
+      <w:tr>
+        <w:tc>
+          <w:tcPr>
+            <w:tcW w:w="2226" w:type="dxa"/>
+          </w:tcPr>
+          <w:p>
+            <w:r>
+              <w:rPr>
+                <w:rFonts w:hint="eastAsia"/>
+              </w:rPr>
+              <w:t>기능</w:t>
+            </w:r>
+          </w:p>
+        </w:tc>
+        <w:tc>
+          <w:tcPr>
+            <w:tcW w:w="8438" w:type="dxa"/>
+          </w:tcPr>
+          <w:p>
+            <w:r>
+              <w:rPr>
+                <w:rFonts w:hint="eastAsia"/>
+              </w:rPr>
+              <w:t>설명</w:t>
+            </w:r>
+          </w:p>
+        </w:tc>
+      </w:tr>
+      <w:tr>
+        <w:tc>
+          <w:tcPr>
+            <w:tcW w:w="2226" w:type="dxa"/>
+          </w:tcPr>
+          <w:p>
+            <w:r>
+              <w:rPr>
+                <w:rFonts w:hint="eastAsia"/>
+              </w:rPr>
+              <w:t>가구 배치</w:t>
+            </w:r>
+          </w:p>
+        </w:tc>
+        <w:tc>
+          <w:tcPr>
+            <w:tcW w:w="8438" w:type="dxa"/>
+          </w:tcPr>
+          <w:p>
+            <w:r>
+              <w:rPr>
+                <w:rFonts w:hint="eastAsia"/>
+              </w:rPr>
+              <w:t>가구를 배치하는 기능</w:t>
+            </w:r>
+          </w:p>
+        </w:tc>
+      </w:tr>
+      <w:tr>
+        <w:tc>
+          <w:tcPr>
+            <w:tcW w:w="2226" w:type="dxa"/>
+          </w:tcPr>
+          <w:p>
+            <w:r>
+              <w:rPr>
+                <w:rFonts w:hint="eastAsia"/>
+              </w:rPr>
+              <w:t>가구 이동</w:t>
+            </w:r>
+          </w:p>
+        </w:tc>
+        <w:tc>
+          <w:tcPr>
+            <w:tcW w:w="8438" w:type="dxa"/>
+          </w:tcPr>
+          <w:p>
+            <w:r>
+              <w:rPr>
+                <w:rFonts w:hint="eastAsia"/>
+              </w:rPr>
+              <w:t>배치한 가구를 이동 시키는 기능</w:t>
+            </w:r>
+          </w:p>
+        </w:tc>
+      </w:tr>
+      <w:tr>
+        <w:tc>
+          <w:tcPr>
+            <w:tcW w:w="2226" w:type="dxa"/>
+          </w:tcPr>
+          <w:p>
+            <w:r>
+              <w:rPr>
+                <w:rFonts w:hint="eastAsia"/>
+              </w:rPr>
+              <w:t>가구 구매</w:t>
+            </w:r>
+          </w:p>
+        </w:tc>
+        <w:tc>
+          <w:tcPr>
+            <w:tcW w:w="8438" w:type="dxa"/>
+          </w:tcPr>
+          <w:p>
+            <w:r>
+              <w:rPr>
+                <w:rFonts w:hint="eastAsia"/>
+              </w:rPr>
+              <w:t xml:space="preserve">가구를 구매하는 기능 </w:t>
+            </w:r>
+          </w:p>
+        </w:tc>
+      </w:tr>
+      <w:tr>
+        <w:tc>
+          <w:tcPr>
+            <w:tcW w:w="2226" w:type="dxa"/>
+          </w:tcPr>
+          <w:p>
+            <w:r>
+              <w:rPr>
+                <w:rFonts w:hint="eastAsia"/>
+              </w:rPr>
+              <w:t>가구 판매</w:t>
+            </w:r>
+          </w:p>
+        </w:tc>
+        <w:tc>
+          <w:tcPr>
+            <w:tcW w:w="8438" w:type="dxa"/>
+          </w:tcPr>
+          <w:p>
+            <w:r>
+              <w:rPr>
+                <w:rFonts w:hint="eastAsia"/>
+              </w:rPr>
+              <w:t>가구를 판매하는 기능</w:t>
+            </w:r>
+            <w:r>
+              <w:rPr>
+                <w:rFonts w:hint="eastAsia"/>
+              </w:rPr>
+              <w:t xml:space="preserve"> </w:t>
+            </w:r>
+          </w:p>
+        </w:tc>
+      </w:tr>
+      <w:tr>
+        <w:tc>
+          <w:tcPr>
+            <w:tcW w:w="2226" w:type="dxa"/>
+          </w:tcPr>
+          <w:p>
+            <w:r>
+              <w:rPr>
+                <w:rFonts w:hint="eastAsia"/>
+              </w:rPr>
+              <w:t>가구 보관</w:t>
+            </w:r>
+          </w:p>
+        </w:tc>
+        <w:tc>
+          <w:tcPr>
+            <w:tcW w:w="8438" w:type="dxa"/>
+          </w:tcPr>
+          <w:p>
+            <w:r>
+              <w:rPr>
+                <w:rFonts w:hint="eastAsia"/>
+              </w:rPr>
+              <w:t>배치한 가구를 보관함으로 이동하는 기능</w:t>
+            </w:r>
+          </w:p>
+        </w:tc>
+      </w:tr>
+    </w:tbl>
+    <w:p>
+      <w:pPr>
+        <w:pStyle w:val="2"/>
+      </w:pPr>
+      <w:bookmarkStart w:id="12" w:name="_Toc64768399"/>
+      <w:r>
+        <w:rPr>
+          <w:rFonts w:hint="eastAsia"/>
+        </w:rPr>
+        <w:t>가구 옵션 관련 기능</w:t>
+      </w:r>
       <w:bookmarkEnd w:id="12"/>
     </w:p>
     <w:tbl>
@@ -4361,7 +4557,7 @@
               <w:rPr>
                 <w:rFonts w:hint="eastAsia"/>
               </w:rPr>
-              <w:t>가구 배치</w:t>
+              <w:t>가구 옵션 적용</w:t>
             </w:r>
           </w:p>
         </w:tc>
@@ -4374,7 +4570,21 @@
               <w:rPr>
                 <w:rFonts w:hint="eastAsia"/>
               </w:rPr>
-              <w:t>가구를 배치하는 기능</w:t>
+              <w:t xml:space="preserve">가구 배치 시 상점의 </w:t>
+            </w:r>
+            <w:proofErr w:type="spellStart"/>
+            <w:r>
+              <w:rPr>
+                <w:rFonts w:hint="eastAsia"/>
+              </w:rPr>
+              <w:t>스텟이</w:t>
+            </w:r>
+            <w:proofErr w:type="spellEnd"/>
+            <w:r>
+              <w:rPr>
+                <w:rFonts w:hint="eastAsia"/>
+              </w:rPr>
+              <w:t xml:space="preserve"> 증가되는 기능</w:t>
             </w:r>
           </w:p>
         </w:tc>
@@ -4389,7 +4599,7 @@
               <w:rPr>
                 <w:rFonts w:hint="eastAsia"/>
               </w:rPr>
-              <w:t>가구 이동</w:t>
+              <w:t>가구 세트 옵션 적용</w:t>
             </w:r>
           </w:p>
         </w:tc>
@@ -4402,218 +4612,6 @@
               <w:rPr>
                 <w:rFonts w:hint="eastAsia"/>
               </w:rPr>
-              <w:t>배치한 가구를 이동 시키는 기능</w:t>
-            </w:r>
-          </w:p>
-        </w:tc>
-      </w:tr>
-      <w:tr>
-        <w:tc>
-          <w:tcPr>
-            <w:tcW w:w="2226" w:type="dxa"/>
-          </w:tcPr>
-          <w:p>
-            <w:r>
-              <w:rPr>
-                <w:rFonts w:hint="eastAsia"/>
-              </w:rPr>
-              <w:t>가구 구매</w:t>
-            </w:r>
-          </w:p>
-        </w:tc>
-        <w:tc>
-          <w:tcPr>
-            <w:tcW w:w="8438" w:type="dxa"/>
-          </w:tcPr>
-          <w:p>
-            <w:r>
-              <w:rPr>
-                <w:rFonts w:hint="eastAsia"/>
-              </w:rPr>
-              <w:t xml:space="preserve">가구를 구매하는 기능 </w:t>
-            </w:r>
-          </w:p>
-        </w:tc>
-      </w:tr>
-      <w:tr>
-        <w:tc>
-          <w:tcPr>
-            <w:tcW w:w="2226" w:type="dxa"/>
-          </w:tcPr>
-          <w:p>
-            <w:r>
-              <w:rPr>
-                <w:rFonts w:hint="eastAsia"/>
-              </w:rPr>
-              <w:t>가구 판매</w:t>
-            </w:r>
-          </w:p>
-        </w:tc>
-        <w:tc>
-          <w:tcPr>
-            <w:tcW w:w="8438" w:type="dxa"/>
-          </w:tcPr>
-          <w:p>
-            <w:r>
-              <w:rPr>
-                <w:rFonts w:hint="eastAsia"/>
-              </w:rPr>
-              <w:t>가구를 판매하는 기능</w:t>
-            </w:r>
-            <w:r>
-              <w:rPr>
-                <w:rFonts w:hint="eastAsia"/>
-              </w:rPr>
-              <w:t xml:space="preserve"> </w:t>
-            </w:r>
-          </w:p>
-        </w:tc>
-      </w:tr>
-      <w:tr>
-        <w:tc>
-          <w:tcPr>
-            <w:tcW w:w="2226" w:type="dxa"/>
-          </w:tcPr>
-          <w:p>
-            <w:r>
-              <w:rPr>
-                <w:rFonts w:hint="eastAsia"/>
-              </w:rPr>
-              <w:t>가구 보관</w:t>
-            </w:r>
-          </w:p>
-        </w:tc>
-        <w:tc>
-          <w:tcPr>
-            <w:tcW w:w="8438" w:type="dxa"/>
-          </w:tcPr>
-          <w:p>
-            <w:r>
-              <w:rPr>
-                <w:rFonts w:hint="eastAsia"/>
-              </w:rPr>
-              <w:t>배치한 가구를 보관함으로 이동하는 기능</w:t>
-            </w:r>
-          </w:p>
-        </w:tc>
-      </w:tr>
-    </w:tbl>
-    <w:p>
-      <w:pPr>
-        <w:pStyle w:val="2"/>
-      </w:pPr>
-      <w:bookmarkStart w:id="13" w:name="_Toc64768399"/>
-      <w:r>
-        <w:rPr>
-          <w:rFonts w:hint="eastAsia"/>
-        </w:rPr>
-        <w:t>가구 옵션 관련 기능</w:t>
-      </w:r>
-      <w:bookmarkEnd w:id="13"/>
-    </w:p>
-    <w:tbl>
-      <w:tblPr>
-        <w:tblStyle w:val="a7"/>
-        <w:tblW w:w="0" w:type="auto"/>
-        <w:tblLook w:val="04A0" w:firstRow="1" w:lastRow="0" w:firstColumn="1" w:lastColumn="0" w:noHBand="0" w:noVBand="1"/>
-      </w:tblPr>
-      <w:tblGrid>
-        <w:gridCol w:w="2226"/>
-        <w:gridCol w:w="8438"/>
-      </w:tblGrid>
-      <w:tr>
-        <w:tc>
-          <w:tcPr>
-            <w:tcW w:w="2226" w:type="dxa"/>
-          </w:tcPr>
-          <w:p>
-            <w:r>
-              <w:rPr>
-                <w:rFonts w:hint="eastAsia"/>
-              </w:rPr>
-              <w:t>기능</w:t>
-            </w:r>
-          </w:p>
-        </w:tc>
-        <w:tc>
-          <w:tcPr>
-            <w:tcW w:w="8438" w:type="dxa"/>
-          </w:tcPr>
-          <w:p>
-            <w:r>
-              <w:rPr>
-                <w:rFonts w:hint="eastAsia"/>
-              </w:rPr>
-              <w:t>설명</w:t>
-            </w:r>
-          </w:p>
-        </w:tc>
-      </w:tr>
-      <w:tr>
-        <w:tc>
-          <w:tcPr>
-            <w:tcW w:w="2226" w:type="dxa"/>
-          </w:tcPr>
-          <w:p>
-            <w:r>
-              <w:rPr>
-                <w:rFonts w:hint="eastAsia"/>
-              </w:rPr>
-              <w:t>가구 옵션 적용</w:t>
-            </w:r>
-          </w:p>
-        </w:tc>
-        <w:tc>
-          <w:tcPr>
-            <w:tcW w:w="8438" w:type="dxa"/>
-          </w:tcPr>
-          <w:p>
-            <w:r>
-              <w:rPr>
-                <w:rFonts w:hint="eastAsia"/>
-              </w:rPr>
-              <w:t xml:space="preserve">가구 배치 시 상점의 </w:t>
-            </w:r>
-            <w:proofErr w:type="spellStart"/>
-            <w:r>
-              <w:rPr>
-                <w:rFonts w:hint="eastAsia"/>
-              </w:rPr>
-              <w:t>스텟이</w:t>
-            </w:r>
-            <w:proofErr w:type="spellEnd"/>
-            <w:r>
-              <w:rPr>
-                <w:rFonts w:hint="eastAsia"/>
-              </w:rPr>
-              <w:t xml:space="preserve"> 증가되는 기능</w:t>
-            </w:r>
-          </w:p>
-        </w:tc>
-      </w:tr>
-      <w:tr>
-        <w:tc>
-          <w:tcPr>
-            <w:tcW w:w="2226" w:type="dxa"/>
-          </w:tcPr>
-          <w:p>
-            <w:r>
-              <w:rPr>
-                <w:rFonts w:hint="eastAsia"/>
-              </w:rPr>
-              <w:t>가구 세트 옵션 적용</w:t>
-            </w:r>
-          </w:p>
-        </w:tc>
-        <w:tc>
-          <w:tcPr>
-            <w:tcW w:w="8438" w:type="dxa"/>
-          </w:tcPr>
-          <w:p>
-            <w:r>
-              <w:rPr>
-                <w:rFonts w:hint="eastAsia"/>
-              </w:rPr>
               <w:t xml:space="preserve">같은 세트의 가구 </w:t>
             </w:r>
             <w:proofErr w:type="spellStart"/>
@@ -4653,40 +4651,40 @@
       <w:pPr>
         <w:pStyle w:val="1"/>
       </w:pPr>
-      <w:bookmarkStart w:id="14" w:name="_Toc64768400"/>
+      <w:bookmarkStart w:id="13" w:name="_Toc64768400"/>
       <w:r>
         <w:rPr>
           <w:rFonts w:hint="eastAsia"/>
         </w:rPr>
         <w:t>가구</w:t>
+      </w:r>
+      <w:bookmarkEnd w:id="13"/>
+    </w:p>
+    <w:p>
+      <w:pPr>
+        <w:pStyle w:val="2"/>
+      </w:pPr>
+      <w:bookmarkStart w:id="14" w:name="_Toc64768401"/>
+      <w:r>
+        <w:rPr>
+          <w:rFonts w:hint="eastAsia"/>
+        </w:rPr>
+        <w:t>가구 종류</w:t>
       </w:r>
       <w:bookmarkEnd w:id="14"/>
     </w:p>
     <w:p>
       <w:pPr>
-        <w:pStyle w:val="2"/>
-      </w:pPr>
-      <w:bookmarkStart w:id="15" w:name="_Toc64768401"/>
-      <w:r>
-        <w:rPr>
-          <w:rFonts w:hint="eastAsia"/>
-        </w:rPr>
-        <w:t>가구 종류</w:t>
+        <w:pStyle w:val="3"/>
+      </w:pPr>
+      <w:bookmarkStart w:id="15" w:name="_Toc64768402"/>
+      <w:r>
+        <w:rPr>
+          <w:rFonts w:hint="eastAsia"/>
+        </w:rPr>
+        <w:t>일반 가구</w:t>
       </w:r>
       <w:bookmarkEnd w:id="15"/>
-    </w:p>
-    <w:p>
-      <w:pPr>
-        <w:pStyle w:val="3"/>
-      </w:pPr>
-      <w:bookmarkStart w:id="16" w:name="_Toc64768402"/>
-      <w:r>
-        <w:rPr>
-          <w:rFonts w:hint="eastAsia"/>
-        </w:rPr>
-        <w:t>일반 가구</w:t>
-      </w:r>
-      <w:bookmarkEnd w:id="16"/>
     </w:p>
     <w:p>
       <w:pPr>
@@ -4756,14 +4754,14 @@
       <w:pPr>
         <w:pStyle w:val="3"/>
       </w:pPr>
-      <w:bookmarkStart w:id="17" w:name="_Toc64768403"/>
+      <w:bookmarkStart w:id="16" w:name="_Toc64768403"/>
       <w:r>
         <w:rPr>
           <w:rFonts w:hint="eastAsia"/>
         </w:rPr>
         <w:t>세트 가구</w:t>
       </w:r>
-      <w:bookmarkEnd w:id="17"/>
+      <w:bookmarkEnd w:id="16"/>
     </w:p>
     <w:p>
       <w:pPr>
@@ -4907,7 +4905,7 @@
       <w:pPr>
         <w:pStyle w:val="2"/>
       </w:pPr>
-      <w:bookmarkStart w:id="18" w:name="_Toc64768404"/>
+      <w:bookmarkStart w:id="17" w:name="_Toc64768404"/>
       <w:r>
         <w:rPr>
           <w:rFonts w:hint="eastAsia"/>
@@ -4921,14 +4919,14 @@
         </w:rPr>
         <w:t>획득처</w:t>
       </w:r>
-      <w:bookmarkEnd w:id="18"/>
+      <w:bookmarkEnd w:id="17"/>
       <w:proofErr w:type="spellEnd"/>
     </w:p>
     <w:p>
       <w:pPr>
         <w:pStyle w:val="3"/>
       </w:pPr>
-      <w:bookmarkStart w:id="19" w:name="_Toc64768405"/>
+      <w:bookmarkStart w:id="18" w:name="_Toc64768405"/>
       <w:r>
         <w:rPr>
           <w:rFonts w:hint="eastAsia"/>
@@ -4942,7 +4940,7 @@
         </w:rPr>
         <w:t>획득처</w:t>
       </w:r>
-      <w:bookmarkEnd w:id="19"/>
+      <w:bookmarkEnd w:id="18"/>
       <w:proofErr w:type="spellEnd"/>
     </w:p>
     <w:p>
@@ -5013,14 +5011,14 @@
       <w:pPr>
         <w:pStyle w:val="3"/>
       </w:pPr>
-      <w:bookmarkStart w:id="20" w:name="_Toc64768406"/>
+      <w:bookmarkStart w:id="19" w:name="_Toc64768406"/>
       <w:r>
         <w:rPr>
           <w:rFonts w:hint="eastAsia"/>
         </w:rPr>
         <w:t>가구 획득처리</w:t>
       </w:r>
-      <w:bookmarkEnd w:id="20"/>
+      <w:bookmarkEnd w:id="19"/>
     </w:p>
     <w:p>
       <w:pPr>
@@ -5042,14 +5040,14 @@
       <w:pPr>
         <w:pStyle w:val="2"/>
       </w:pPr>
-      <w:bookmarkStart w:id="21" w:name="_Toc64768407"/>
+      <w:bookmarkStart w:id="20" w:name="_Toc64768407"/>
       <w:r>
         <w:rPr>
           <w:rFonts w:hint="eastAsia"/>
         </w:rPr>
         <w:t>가구 배치</w:t>
       </w:r>
-      <w:bookmarkEnd w:id="21"/>
+      <w:bookmarkEnd w:id="20"/>
     </w:p>
     <w:p>
       <w:pPr>
@@ -5356,14 +5354,14 @@
       <w:pPr>
         <w:pStyle w:val="2"/>
       </w:pPr>
-      <w:bookmarkStart w:id="22" w:name="_Toc64768408"/>
+      <w:bookmarkStart w:id="21" w:name="_Toc64768408"/>
       <w:r>
         <w:rPr>
           <w:rFonts w:hint="eastAsia"/>
         </w:rPr>
         <w:t>가구 이동</w:t>
       </w:r>
-      <w:bookmarkEnd w:id="22"/>
+      <w:bookmarkEnd w:id="21"/>
       <w:r>
         <w:rPr>
           <w:rFonts w:hint="eastAsia"/>
@@ -5375,14 +5373,14 @@
       <w:pPr>
         <w:pStyle w:val="3"/>
       </w:pPr>
-      <w:bookmarkStart w:id="23" w:name="_Toc64768409"/>
+      <w:bookmarkStart w:id="22" w:name="_Toc64768409"/>
       <w:r>
         <w:rPr>
           <w:rFonts w:hint="eastAsia"/>
         </w:rPr>
         <w:t>가구 이동 방법</w:t>
       </w:r>
-      <w:bookmarkEnd w:id="23"/>
+      <w:bookmarkEnd w:id="22"/>
     </w:p>
     <w:p>
       <w:pPr>
@@ -5452,27 +5450,27 @@
       <w:pPr>
         <w:pStyle w:val="2"/>
       </w:pPr>
-      <w:bookmarkStart w:id="24" w:name="_Toc64768410"/>
+      <w:bookmarkStart w:id="23" w:name="_Toc64768410"/>
       <w:r>
         <w:rPr>
           <w:rFonts w:hint="eastAsia"/>
         </w:rPr>
         <w:t>가구 판매</w:t>
       </w:r>
-      <w:bookmarkEnd w:id="24"/>
+      <w:bookmarkEnd w:id="23"/>
     </w:p>
     <w:p>
       <w:pPr>
         <w:pStyle w:val="3"/>
       </w:pPr>
-      <w:bookmarkStart w:id="25" w:name="_Toc64768411"/>
+      <w:bookmarkStart w:id="24" w:name="_Toc64768411"/>
       <w:r>
         <w:rPr>
           <w:rFonts w:hint="eastAsia"/>
         </w:rPr>
         <w:t>판매 방법</w:t>
       </w:r>
-      <w:bookmarkEnd w:id="25"/>
+      <w:bookmarkEnd w:id="24"/>
     </w:p>
     <w:p>
       <w:pPr>
@@ -5583,14 +5581,14 @@
       <w:pPr>
         <w:pStyle w:val="3"/>
       </w:pPr>
-      <w:bookmarkStart w:id="26" w:name="_Toc64768412"/>
+      <w:bookmarkStart w:id="25" w:name="_Toc64768412"/>
       <w:r>
         <w:rPr>
           <w:rFonts w:hint="eastAsia"/>
         </w:rPr>
         <w:t>판매 처리</w:t>
       </w:r>
-      <w:bookmarkEnd w:id="26"/>
+      <w:bookmarkEnd w:id="25"/>
     </w:p>
     <w:p>
       <w:pPr>
@@ -5669,27 +5667,27 @@
       <w:pPr>
         <w:pStyle w:val="2"/>
       </w:pPr>
-      <w:bookmarkStart w:id="27" w:name="_Toc64768413"/>
+      <w:bookmarkStart w:id="26" w:name="_Toc64768413"/>
       <w:r>
         <w:rPr>
           <w:rFonts w:hint="eastAsia"/>
         </w:rPr>
         <w:t>가구 보관</w:t>
       </w:r>
-      <w:bookmarkEnd w:id="27"/>
+      <w:bookmarkEnd w:id="26"/>
     </w:p>
     <w:p>
       <w:pPr>
         <w:pStyle w:val="3"/>
       </w:pPr>
-      <w:bookmarkStart w:id="28" w:name="_Toc64768414"/>
+      <w:bookmarkStart w:id="27" w:name="_Toc64768414"/>
       <w:r>
         <w:rPr>
           <w:rFonts w:hint="eastAsia"/>
         </w:rPr>
         <w:t>가구 보관 방법</w:t>
       </w:r>
-      <w:bookmarkEnd w:id="28"/>
+      <w:bookmarkEnd w:id="27"/>
     </w:p>
     <w:p>
       <w:pPr>
@@ -5727,7 +5725,7 @@
       <w:pPr>
         <w:pStyle w:val="3"/>
       </w:pPr>
-      <w:bookmarkStart w:id="29" w:name="_Toc64768415"/>
+      <w:bookmarkStart w:id="28" w:name="_Toc64768415"/>
       <w:r>
         <w:t>가구</w:t>
       </w:r>
@@ -5744,7 +5742,7 @@
         </w:rPr>
         <w:t>처러</w:t>
       </w:r>
-      <w:bookmarkEnd w:id="29"/>
+      <w:bookmarkEnd w:id="28"/>
       <w:proofErr w:type="spellEnd"/>
     </w:p>
     <w:p>
@@ -5767,27 +5765,27 @@
       <w:pPr>
         <w:pStyle w:val="2"/>
       </w:pPr>
-      <w:bookmarkStart w:id="30" w:name="_Toc64768416"/>
+      <w:bookmarkStart w:id="29" w:name="_Toc64768416"/>
       <w:r>
         <w:rPr>
           <w:rFonts w:hint="eastAsia"/>
         </w:rPr>
         <w:t>가구 옵션</w:t>
       </w:r>
-      <w:bookmarkEnd w:id="30"/>
+      <w:bookmarkEnd w:id="29"/>
     </w:p>
     <w:p>
       <w:pPr>
         <w:pStyle w:val="3"/>
       </w:pPr>
-      <w:bookmarkStart w:id="31" w:name="_Toc64768417"/>
+      <w:bookmarkStart w:id="30" w:name="_Toc64768417"/>
       <w:r>
         <w:rPr>
           <w:rFonts w:hint="eastAsia"/>
         </w:rPr>
         <w:t>가구 옵션</w:t>
       </w:r>
-      <w:bookmarkEnd w:id="31"/>
+      <w:bookmarkEnd w:id="30"/>
     </w:p>
     <w:p>
       <w:pPr>
@@ -5910,14 +5908,14 @@
       <w:pPr>
         <w:pStyle w:val="3"/>
       </w:pPr>
-      <w:bookmarkStart w:id="32" w:name="_Toc64768418"/>
+      <w:bookmarkStart w:id="31" w:name="_Toc64768418"/>
       <w:r>
         <w:rPr>
           <w:rFonts w:hint="eastAsia"/>
         </w:rPr>
         <w:t>가구 옵션의 종류</w:t>
       </w:r>
-      <w:bookmarkEnd w:id="32"/>
+      <w:bookmarkEnd w:id="31"/>
     </w:p>
     <w:p>
       <w:pPr>
@@ -6201,14 +6199,14 @@
       <w:pPr>
         <w:pStyle w:val="2"/>
       </w:pPr>
-      <w:bookmarkStart w:id="33" w:name="_Toc64768419"/>
+      <w:bookmarkStart w:id="32" w:name="_Toc64768419"/>
       <w:r>
         <w:rPr>
           <w:rFonts w:hint="eastAsia"/>
         </w:rPr>
         <w:t>세트 옵션</w:t>
       </w:r>
-      <w:bookmarkEnd w:id="33"/>
+      <w:bookmarkEnd w:id="32"/>
     </w:p>
     <w:p>
       <w:pPr>
@@ -6312,7 +6310,7 @@
       <w:pPr>
         <w:pStyle w:val="1"/>
       </w:pPr>
-      <w:bookmarkStart w:id="34" w:name="_Toc64768420"/>
+      <w:bookmarkStart w:id="33" w:name="_Toc64768420"/>
       <w:r>
         <w:rPr>
           <w:rFonts w:hint="eastAsia"/>
@@ -6320,16 +6318,544 @@
         <w:lastRenderedPageBreak/>
         <w:t>테이블</w:t>
       </w:r>
-      <w:bookmarkEnd w:id="34"/>
+      <w:bookmarkEnd w:id="33"/>
     </w:p>
     <w:p>
       <w:pPr>
         <w:pStyle w:val="2"/>
       </w:pPr>
-      <w:bookmarkStart w:id="35" w:name="_Toc64768421"/>
+      <w:bookmarkStart w:id="34" w:name="_Toc64768421"/>
       <w:proofErr w:type="spellStart"/>
       <w:r>
         <w:t>Furniture</w:t>
+      </w:r>
+      <w:r>
+        <w:rPr>
+          <w:rFonts w:hint="eastAsia"/>
+        </w:rPr>
+        <w:t>Table</w:t>
+      </w:r>
+      <w:bookmarkEnd w:id="34"/>
+      <w:proofErr w:type="spellEnd"/>
+    </w:p>
+    <w:tbl>
+      <w:tblPr>
+        <w:tblStyle w:val="a7"/>
+        <w:tblW w:w="0" w:type="auto"/>
+        <w:tblLook w:val="04A0" w:firstRow="1" w:lastRow="0" w:firstColumn="1" w:lastColumn="0" w:noHBand="0" w:noVBand="1"/>
+      </w:tblPr>
+      <w:tblGrid>
+        <w:gridCol w:w="2226"/>
+        <w:gridCol w:w="8438"/>
+      </w:tblGrid>
+      <w:tr>
+        <w:tc>
+          <w:tcPr>
+            <w:tcW w:w="2226" w:type="dxa"/>
+          </w:tcPr>
+          <w:p>
+            <w:r>
+              <w:rPr>
+                <w:rFonts w:hint="eastAsia"/>
+              </w:rPr>
+              <w:t>칼럼</w:t>
+            </w:r>
+          </w:p>
+        </w:tc>
+        <w:tc>
+          <w:tcPr>
+            <w:tcW w:w="8438" w:type="dxa"/>
+          </w:tcPr>
+          <w:p>
+            <w:r>
+              <w:rPr>
+                <w:rFonts w:hint="eastAsia"/>
+              </w:rPr>
+              <w:t>설명</w:t>
+            </w:r>
+          </w:p>
+        </w:tc>
+      </w:tr>
+      <w:tr>
+        <w:tc>
+          <w:tcPr>
+            <w:tcW w:w="2226" w:type="dxa"/>
+          </w:tcPr>
+          <w:p>
+            <w:r>
+              <w:rPr>
+                <w:rFonts w:hint="eastAsia"/>
+              </w:rPr>
+              <w:t>ID</w:t>
+            </w:r>
+          </w:p>
+        </w:tc>
+        <w:tc>
+          <w:tcPr>
+            <w:tcW w:w="8438" w:type="dxa"/>
+          </w:tcPr>
+          <w:p>
+            <w:r>
+              <w:rPr>
+                <w:rFonts w:hint="eastAsia"/>
+              </w:rPr>
+              <w:t>가구의 고유 ID</w:t>
+            </w:r>
+          </w:p>
+        </w:tc>
+      </w:tr>
+      <w:tr>
+        <w:tc>
+          <w:tcPr>
+            <w:tcW w:w="2226" w:type="dxa"/>
+          </w:tcPr>
+          <w:p>
+            <w:proofErr w:type="spellStart"/>
+            <w:r>
+              <w:rPr>
+                <w:rFonts w:hint="eastAsia"/>
+              </w:rPr>
+              <w:t>SetG</w:t>
+            </w:r>
+            <w:r>
+              <w:t>roup</w:t>
+            </w:r>
+            <w:proofErr w:type="spellEnd"/>
+          </w:p>
+        </w:tc>
+        <w:tc>
+          <w:tcPr>
+            <w:tcW w:w="8438" w:type="dxa"/>
+          </w:tcPr>
+          <w:p>
+            <w:r>
+              <w:rPr>
+                <w:rFonts w:hint="eastAsia"/>
+              </w:rPr>
+              <w:t>세트 ID 사용</w:t>
+            </w:r>
+          </w:p>
+          <w:p>
+            <w:r>
+              <w:rPr>
+                <w:rFonts w:hint="eastAsia"/>
+              </w:rPr>
+              <w:t>해당 값이 0이면 일반 가구</w:t>
+            </w:r>
+          </w:p>
+          <w:p>
+            <w:r>
+              <w:rPr>
+                <w:rFonts w:hint="eastAsia"/>
+              </w:rPr>
+              <w:t>해당 값이 0이 아닐 경우 세트 가구</w:t>
+            </w:r>
+          </w:p>
+          <w:p>
+            <w:r>
+              <w:rPr>
+                <w:rFonts w:hint="eastAsia"/>
+              </w:rPr>
+              <w:t>같은 값을 사용하는 가구끼리 같은 세트를 의미</w:t>
+            </w:r>
+          </w:p>
+        </w:tc>
+      </w:tr>
+      <w:tr>
+        <w:tc>
+          <w:tcPr>
+            <w:tcW w:w="2226" w:type="dxa"/>
+          </w:tcPr>
+          <w:p>
+            <w:r>
+              <w:rPr>
+                <w:rFonts w:hint="eastAsia"/>
+              </w:rPr>
+              <w:t>O</w:t>
+            </w:r>
+            <w:r>
+              <w:t>ption</w:t>
+            </w:r>
+            <w:r>
+              <w:rPr>
+                <w:rFonts w:hint="eastAsia"/>
+              </w:rPr>
+              <w:t>Type1</w:t>
+            </w:r>
+          </w:p>
+        </w:tc>
+        <w:tc>
+          <w:tcPr>
+            <w:tcW w:w="8438" w:type="dxa"/>
+          </w:tcPr>
+          <w:p>
+            <w:r>
+              <w:rPr>
+                <w:rFonts w:hint="eastAsia"/>
+              </w:rPr>
+              <w:t>옵션의 타입</w:t>
+            </w:r>
+          </w:p>
+          <w:p>
+            <w:r>
+              <w:rPr>
+                <w:rFonts w:hint="eastAsia"/>
+              </w:rPr>
+              <w:t>0: 사용하지 않음</w:t>
+            </w:r>
+          </w:p>
+          <w:p>
+            <w:r>
+              <w:rPr>
+                <w:rFonts w:hint="eastAsia"/>
+              </w:rPr>
+              <w:t>1: 신선</w:t>
+            </w:r>
+          </w:p>
+          <w:p>
+            <w:r>
+              <w:rPr>
+                <w:rFonts w:hint="eastAsia"/>
+              </w:rPr>
+              <w:t>2: 청결</w:t>
+            </w:r>
+          </w:p>
+          <w:p>
+            <w:r>
+              <w:rPr>
+                <w:rFonts w:hint="eastAsia"/>
+              </w:rPr>
+              <w:t>3: 매력</w:t>
+            </w:r>
+          </w:p>
+          <w:p>
+            <w:r>
+              <w:rPr>
+                <w:rFonts w:hint="eastAsia"/>
+              </w:rPr>
+              <w:t>4: 쾌적</w:t>
+            </w:r>
+          </w:p>
+        </w:tc>
+      </w:tr>
+      <w:tr>
+        <w:tc>
+          <w:tcPr>
+            <w:tcW w:w="2226" w:type="dxa"/>
+          </w:tcPr>
+          <w:p>
+            <w:r>
+              <w:rPr>
+                <w:rFonts w:hint="eastAsia"/>
+              </w:rPr>
+              <w:t>O</w:t>
+            </w:r>
+            <w:r>
+              <w:t>ption</w:t>
+            </w:r>
+            <w:r>
+              <w:t>Value</w:t>
+            </w:r>
+            <w:r>
+              <w:rPr>
+                <w:rFonts w:hint="eastAsia"/>
+              </w:rPr>
+              <w:t>1</w:t>
+            </w:r>
+          </w:p>
+        </w:tc>
+        <w:tc>
+          <w:tcPr>
+            <w:tcW w:w="8438" w:type="dxa"/>
+          </w:tcPr>
+          <w:p>
+            <w:r>
+              <w:rPr>
+                <w:rFonts w:hint="eastAsia"/>
+              </w:rPr>
+              <w:t>옵션의 수치</w:t>
+            </w:r>
+          </w:p>
+        </w:tc>
+      </w:tr>
+      <w:tr>
+        <w:tc>
+          <w:tcPr>
+            <w:tcW w:w="2226" w:type="dxa"/>
+          </w:tcPr>
+          <w:p>
+            <w:r>
+              <w:rPr>
+                <w:rFonts w:hint="eastAsia"/>
+              </w:rPr>
+              <w:t>O</w:t>
+            </w:r>
+            <w:r>
+              <w:t>ption</w:t>
+            </w:r>
+            <w:r>
+              <w:rPr>
+                <w:rFonts w:hint="eastAsia"/>
+              </w:rPr>
+              <w:t>Type2</w:t>
+            </w:r>
+          </w:p>
+        </w:tc>
+        <w:tc>
+          <w:tcPr>
+            <w:tcW w:w="8438" w:type="dxa"/>
+          </w:tcPr>
+          <w:p>
+            <w:r>
+              <w:rPr>
+                <w:rFonts w:hint="eastAsia"/>
+              </w:rPr>
+              <w:t>옵션의 타입</w:t>
+            </w:r>
+          </w:p>
+          <w:p>
+            <w:r>
+              <w:rPr>
+                <w:rFonts w:hint="eastAsia"/>
+              </w:rPr>
+              <w:t>0: 사용하지 않음</w:t>
+            </w:r>
+          </w:p>
+          <w:p>
+            <w:r>
+              <w:rPr>
+                <w:rFonts w:hint="eastAsia"/>
+              </w:rPr>
+              <w:t>1: 신선</w:t>
+            </w:r>
+          </w:p>
+          <w:p>
+            <w:r>
+              <w:rPr>
+                <w:rFonts w:hint="eastAsia"/>
+              </w:rPr>
+              <w:t>2: 청결</w:t>
+            </w:r>
+          </w:p>
+          <w:p>
+            <w:r>
+              <w:rPr>
+                <w:rFonts w:hint="eastAsia"/>
+              </w:rPr>
+              <w:t>3: 매력</w:t>
+            </w:r>
+          </w:p>
+          <w:p>
+            <w:r>
+              <w:rPr>
+                <w:rFonts w:hint="eastAsia"/>
+              </w:rPr>
+              <w:t>4: 쾌적</w:t>
+            </w:r>
+          </w:p>
+        </w:tc>
+      </w:tr>
+      <w:tr>
+        <w:tc>
+          <w:tcPr>
+            <w:tcW w:w="2226" w:type="dxa"/>
+          </w:tcPr>
+          <w:p>
+            <w:r>
+              <w:rPr>
+                <w:rFonts w:hint="eastAsia"/>
+              </w:rPr>
+              <w:t>O</w:t>
+            </w:r>
+            <w:r>
+              <w:t>ption</w:t>
+            </w:r>
+            <w:r>
+              <w:t>Value</w:t>
+            </w:r>
+            <w:r>
+              <w:rPr>
+                <w:rFonts w:hint="eastAsia"/>
+              </w:rPr>
+              <w:t>2</w:t>
+            </w:r>
+          </w:p>
+        </w:tc>
+        <w:tc>
+          <w:tcPr>
+            <w:tcW w:w="8438" w:type="dxa"/>
+          </w:tcPr>
+          <w:p>
+            <w:r>
+              <w:rPr>
+                <w:rFonts w:hint="eastAsia"/>
+              </w:rPr>
+              <w:t>옵션의 수치</w:t>
+            </w:r>
+          </w:p>
+        </w:tc>
+      </w:tr>
+      <w:tr>
+        <w:tc>
+          <w:tcPr>
+            <w:tcW w:w="2226" w:type="dxa"/>
+          </w:tcPr>
+          <w:p>
+            <w:r>
+              <w:rPr>
+                <w:rFonts w:hint="eastAsia"/>
+              </w:rPr>
+              <w:t>O</w:t>
+            </w:r>
+            <w:r>
+              <w:t>ption</w:t>
+            </w:r>
+            <w:r>
+              <w:rPr>
+                <w:rFonts w:hint="eastAsia"/>
+              </w:rPr>
+              <w:t>Type3</w:t>
+            </w:r>
+          </w:p>
+        </w:tc>
+        <w:tc>
+          <w:tcPr>
+            <w:tcW w:w="8438" w:type="dxa"/>
+          </w:tcPr>
+          <w:p>
+            <w:r>
+              <w:rPr>
+                <w:rFonts w:hint="eastAsia"/>
+              </w:rPr>
+              <w:t>옵션의 타입</w:t>
+            </w:r>
+          </w:p>
+          <w:p>
+            <w:r>
+              <w:rPr>
+                <w:rFonts w:hint="eastAsia"/>
+              </w:rPr>
+              <w:t>0: 사용하지 않음</w:t>
+            </w:r>
+          </w:p>
+          <w:p>
+            <w:r>
+              <w:rPr>
+                <w:rFonts w:hint="eastAsia"/>
+              </w:rPr>
+              <w:t>1: 신선</w:t>
+            </w:r>
+          </w:p>
+          <w:p>
+            <w:r>
+              <w:rPr>
+                <w:rFonts w:hint="eastAsia"/>
+              </w:rPr>
+              <w:t>2: 청결</w:t>
+            </w:r>
+          </w:p>
+          <w:p>
+            <w:r>
+              <w:rPr>
+                <w:rFonts w:hint="eastAsia"/>
+              </w:rPr>
+              <w:t>3: 매력</w:t>
+            </w:r>
+          </w:p>
+          <w:p>
+            <w:r>
+              <w:rPr>
+                <w:rFonts w:hint="eastAsia"/>
+              </w:rPr>
+              <w:t>4: 쾌적</w:t>
+            </w:r>
+          </w:p>
+        </w:tc>
+      </w:tr>
+      <w:tr>
+        <w:tc>
+          <w:tcPr>
+            <w:tcW w:w="2226" w:type="dxa"/>
+          </w:tcPr>
+          <w:p>
+            <w:r>
+              <w:rPr>
+                <w:rFonts w:hint="eastAsia"/>
+              </w:rPr>
+              <w:t>O</w:t>
+            </w:r>
+            <w:r>
+              <w:t>ption</w:t>
+            </w:r>
+            <w:r>
+              <w:t>Value</w:t>
+            </w:r>
+            <w:r>
+              <w:rPr>
+                <w:rFonts w:hint="eastAsia"/>
+              </w:rPr>
+              <w:t>3</w:t>
+            </w:r>
+          </w:p>
+        </w:tc>
+        <w:tc>
+          <w:tcPr>
+            <w:tcW w:w="8438" w:type="dxa"/>
+          </w:tcPr>
+          <w:p>
+            <w:r>
+              <w:rPr>
+                <w:rFonts w:hint="eastAsia"/>
+              </w:rPr>
+              <w:t>옵션의 수치</w:t>
+            </w:r>
+          </w:p>
+        </w:tc>
+      </w:tr>
+      <w:tr>
+        <w:tc>
+          <w:tcPr>
+            <w:tcW w:w="2226" w:type="dxa"/>
+          </w:tcPr>
+          <w:p>
+            <w:r>
+              <w:rPr>
+                <w:rFonts w:hint="eastAsia"/>
+              </w:rPr>
+              <w:t>Sell</w:t>
+            </w:r>
+          </w:p>
+        </w:tc>
+        <w:tc>
+          <w:tcPr>
+            <w:tcW w:w="8438" w:type="dxa"/>
+          </w:tcPr>
+          <w:p>
+            <w:r>
+              <w:rPr>
+                <w:rFonts w:hint="eastAsia"/>
+              </w:rPr>
+              <w:t>판매 금액</w:t>
+            </w:r>
+          </w:p>
+        </w:tc>
+      </w:tr>
+    </w:tbl>
+    <w:p/>
+    <w:p>
+      <w:pPr>
+        <w:pStyle w:val="2"/>
+      </w:pPr>
+      <w:bookmarkStart w:id="35" w:name="_Toc64768422"/>
+      <w:proofErr w:type="spellStart"/>
+      <w:r>
+        <w:rPr>
+          <w:rFonts w:hint="eastAsia"/>
+        </w:rPr>
+        <w:t>Seto</w:t>
+      </w:r>
+      <w:r>
+        <w:t>ption</w:t>
       </w:r>
       <w:r>
         <w:rPr>
@@ -6384,12 +6910,17 @@
             <w:tcW w:w="2226" w:type="dxa"/>
           </w:tcPr>
           <w:p>
+            <w:proofErr w:type="spellStart"/>
             <w:r>
               <w:rPr>
                 <w:rFonts w:hint="eastAsia"/>
               </w:rPr>
-              <w:t>ID</w:t>
-            </w:r>
+              <w:t>SetG</w:t>
+            </w:r>
+            <w:r>
+              <w:t>roup</w:t>
+            </w:r>
+            <w:proofErr w:type="spellEnd"/>
           </w:p>
         </w:tc>
         <w:tc>
@@ -6401,7 +6932,7 @@
               <w:rPr>
                 <w:rFonts w:hint="eastAsia"/>
               </w:rPr>
-              <w:t>가구의 고유 ID</w:t>
+              <w:t>세트 ID</w:t>
             </w:r>
           </w:p>
         </w:tc>
@@ -6412,17 +6943,17 @@
             <w:tcW w:w="2226" w:type="dxa"/>
           </w:tcPr>
           <w:p>
-            <w:proofErr w:type="spellStart"/>
-            <w:r>
+            <w:pPr>
               <w:rPr>
                 <w:rFonts w:hint="eastAsia"/>
               </w:rPr>
-              <w:t>SetG</w:t>
-            </w:r>
-            <w:r>
-              <w:t>roup</w:t>
-            </w:r>
-            <w:proofErr w:type="spellEnd"/>
+            </w:pPr>
+            <w:r>
+              <w:rPr>
+                <w:rFonts w:hint="eastAsia"/>
+              </w:rPr>
+              <w:t>Name</w:t>
+            </w:r>
           </w:p>
         </w:tc>
         <w:tc>
@@ -6430,512 +6961,19 @@
             <w:tcW w:w="8438" w:type="dxa"/>
           </w:tcPr>
           <w:p>
-            <w:r>
+            <w:pPr>
               <w:rPr>
                 <w:rFonts w:hint="eastAsia"/>
               </w:rPr>
-              <w:t>세트 ID 사용</w:t>
-            </w:r>
-          </w:p>
-          <w:p>
+            </w:pPr>
             <w:r>
               <w:rPr>
                 <w:rFonts w:hint="eastAsia"/>
               </w:rPr>
-              <w:t>해당 값이 0이면 일반 가구</w:t>
-            </w:r>
-          </w:p>
-          <w:p>
-            <w:r>
-              <w:rPr>
-                <w:rFonts w:hint="eastAsia"/>
-              </w:rPr>
-              <w:t>해당 값이 0이 아닐 경우 세트 가구</w:t>
-            </w:r>
-          </w:p>
-          <w:p>
-            <w:r>
-              <w:rPr>
-                <w:rFonts w:hint="eastAsia"/>
-              </w:rPr>
-              <w:t>같은 값을 사용하는 가구끼리 같은 세트를 의미</w:t>
-            </w:r>
-          </w:p>
-        </w:tc>
-      </w:tr>
-      <w:tr>
-        <w:tc>
-          <w:tcPr>
-            <w:tcW w:w="2226" w:type="dxa"/>
-          </w:tcPr>
-          <w:p>
-            <w:r>
-              <w:rPr>
-                <w:rFonts w:hint="eastAsia"/>
-              </w:rPr>
-              <w:t>O</w:t>
-            </w:r>
-            <w:r>
-              <w:t>ption</w:t>
-            </w:r>
-            <w:r>
-              <w:rPr>
-                <w:rFonts w:hint="eastAsia"/>
-              </w:rPr>
-              <w:t>Type1</w:t>
-            </w:r>
-          </w:p>
-        </w:tc>
-        <w:tc>
-          <w:tcPr>
-            <w:tcW w:w="8438" w:type="dxa"/>
-          </w:tcPr>
-          <w:p>
-            <w:r>
-              <w:rPr>
-                <w:rFonts w:hint="eastAsia"/>
-              </w:rPr>
-              <w:t>옵션의 타입</w:t>
-            </w:r>
-          </w:p>
-          <w:p>
-            <w:r>
-              <w:rPr>
-                <w:rFonts w:hint="eastAsia"/>
-              </w:rPr>
-              <w:t>0: 사용하지 않음</w:t>
-            </w:r>
-          </w:p>
-          <w:p>
-            <w:r>
-              <w:rPr>
-                <w:rFonts w:hint="eastAsia"/>
-              </w:rPr>
-              <w:t>1: 신선</w:t>
-            </w:r>
-          </w:p>
-          <w:p>
-            <w:r>
-              <w:rPr>
-                <w:rFonts w:hint="eastAsia"/>
-              </w:rPr>
-              <w:t>2: 청결</w:t>
-            </w:r>
-          </w:p>
-          <w:p>
-            <w:r>
-              <w:rPr>
-                <w:rFonts w:hint="eastAsia"/>
-              </w:rPr>
-              <w:t>3: 매력</w:t>
-            </w:r>
-          </w:p>
-          <w:p>
-            <w:r>
-              <w:rPr>
-                <w:rFonts w:hint="eastAsia"/>
-              </w:rPr>
-              <w:t>4: 쾌적</w:t>
-            </w:r>
-          </w:p>
-        </w:tc>
-      </w:tr>
-      <w:tr>
-        <w:tc>
-          <w:tcPr>
-            <w:tcW w:w="2226" w:type="dxa"/>
-          </w:tcPr>
-          <w:p>
-            <w:r>
-              <w:rPr>
-                <w:rFonts w:hint="eastAsia"/>
-              </w:rPr>
-              <w:t>O</w:t>
-            </w:r>
-            <w:r>
-              <w:t>ption</w:t>
-            </w:r>
-            <w:r>
-              <w:t>Value</w:t>
-            </w:r>
-            <w:r>
-              <w:rPr>
-                <w:rFonts w:hint="eastAsia"/>
-              </w:rPr>
-              <w:t>1</w:t>
-            </w:r>
-          </w:p>
-        </w:tc>
-        <w:tc>
-          <w:tcPr>
-            <w:tcW w:w="8438" w:type="dxa"/>
-          </w:tcPr>
-          <w:p>
-            <w:r>
-              <w:rPr>
-                <w:rFonts w:hint="eastAsia"/>
-              </w:rPr>
-              <w:t>옵션의 수치</w:t>
-            </w:r>
-          </w:p>
-        </w:tc>
-      </w:tr>
-      <w:tr>
-        <w:tc>
-          <w:tcPr>
-            <w:tcW w:w="2226" w:type="dxa"/>
-          </w:tcPr>
-          <w:p>
-            <w:r>
-              <w:rPr>
-                <w:rFonts w:hint="eastAsia"/>
-              </w:rPr>
-              <w:t>O</w:t>
-            </w:r>
-            <w:r>
-              <w:t>ption</w:t>
-            </w:r>
-            <w:r>
-              <w:rPr>
-                <w:rFonts w:hint="eastAsia"/>
-              </w:rPr>
-              <w:t>Type2</w:t>
-            </w:r>
-          </w:p>
-        </w:tc>
-        <w:tc>
-          <w:tcPr>
-            <w:tcW w:w="8438" w:type="dxa"/>
-          </w:tcPr>
-          <w:p>
-            <w:r>
-              <w:rPr>
-                <w:rFonts w:hint="eastAsia"/>
-              </w:rPr>
-              <w:t>옵션의 타입</w:t>
-            </w:r>
-          </w:p>
-          <w:p>
-            <w:r>
-              <w:rPr>
-                <w:rFonts w:hint="eastAsia"/>
-              </w:rPr>
-              <w:t>0: 사용하지 않음</w:t>
-            </w:r>
-          </w:p>
-          <w:p>
-            <w:r>
-              <w:rPr>
-                <w:rFonts w:hint="eastAsia"/>
-              </w:rPr>
-              <w:t>1: 신선</w:t>
-            </w:r>
-          </w:p>
-          <w:p>
-            <w:r>
-              <w:rPr>
-                <w:rFonts w:hint="eastAsia"/>
-              </w:rPr>
-              <w:t>2: 청결</w:t>
-            </w:r>
-          </w:p>
-          <w:p>
-            <w:r>
-              <w:rPr>
-                <w:rFonts w:hint="eastAsia"/>
-              </w:rPr>
-              <w:t>3: 매력</w:t>
-            </w:r>
-          </w:p>
-          <w:p>
-            <w:r>
-              <w:rPr>
-                <w:rFonts w:hint="eastAsia"/>
-              </w:rPr>
-              <w:t>4: 쾌적</w:t>
-            </w:r>
-          </w:p>
-        </w:tc>
-      </w:tr>
-      <w:tr>
-        <w:tc>
-          <w:tcPr>
-            <w:tcW w:w="2226" w:type="dxa"/>
-          </w:tcPr>
-          <w:p>
-            <w:r>
-              <w:rPr>
-                <w:rFonts w:hint="eastAsia"/>
-              </w:rPr>
-              <w:t>O</w:t>
-            </w:r>
-            <w:r>
-              <w:t>ption</w:t>
-            </w:r>
-            <w:r>
-              <w:t>Value</w:t>
-            </w:r>
-            <w:r>
-              <w:rPr>
-                <w:rFonts w:hint="eastAsia"/>
-              </w:rPr>
-              <w:t>2</w:t>
-            </w:r>
-          </w:p>
-        </w:tc>
-        <w:tc>
-          <w:tcPr>
-            <w:tcW w:w="8438" w:type="dxa"/>
-          </w:tcPr>
-          <w:p>
-            <w:r>
-              <w:rPr>
-                <w:rFonts w:hint="eastAsia"/>
-              </w:rPr>
-              <w:t>옵션의 수치</w:t>
-            </w:r>
-          </w:p>
-        </w:tc>
-      </w:tr>
-      <w:tr>
-        <w:tc>
-          <w:tcPr>
-            <w:tcW w:w="2226" w:type="dxa"/>
-          </w:tcPr>
-          <w:p>
-            <w:r>
-              <w:rPr>
-                <w:rFonts w:hint="eastAsia"/>
-              </w:rPr>
-              <w:t>O</w:t>
-            </w:r>
-            <w:r>
-              <w:t>ption</w:t>
-            </w:r>
-            <w:r>
-              <w:rPr>
-                <w:rFonts w:hint="eastAsia"/>
-              </w:rPr>
-              <w:t>Type3</w:t>
-            </w:r>
-          </w:p>
-        </w:tc>
-        <w:tc>
-          <w:tcPr>
-            <w:tcW w:w="8438" w:type="dxa"/>
-          </w:tcPr>
-          <w:p>
-            <w:r>
-              <w:rPr>
-                <w:rFonts w:hint="eastAsia"/>
-              </w:rPr>
-              <w:t>옵션의 타입</w:t>
-            </w:r>
-          </w:p>
-          <w:p>
-            <w:r>
-              <w:rPr>
-                <w:rFonts w:hint="eastAsia"/>
-              </w:rPr>
-              <w:t>0: 사용하지 않음</w:t>
-            </w:r>
-          </w:p>
-          <w:p>
-            <w:r>
-              <w:rPr>
-                <w:rFonts w:hint="eastAsia"/>
-              </w:rPr>
-              <w:t>1: 신선</w:t>
-            </w:r>
-          </w:p>
-          <w:p>
-            <w:r>
-              <w:rPr>
-                <w:rFonts w:hint="eastAsia"/>
-              </w:rPr>
-              <w:t>2: 청결</w:t>
-            </w:r>
-          </w:p>
-          <w:p>
-            <w:r>
-              <w:rPr>
-                <w:rFonts w:hint="eastAsia"/>
-              </w:rPr>
-              <w:t>3: 매력</w:t>
-            </w:r>
-          </w:p>
-          <w:p>
-            <w:r>
-              <w:rPr>
-                <w:rFonts w:hint="eastAsia"/>
-              </w:rPr>
-              <w:t>4: 쾌적</w:t>
-            </w:r>
-          </w:p>
-        </w:tc>
-      </w:tr>
-      <w:tr>
-        <w:tc>
-          <w:tcPr>
-            <w:tcW w:w="2226" w:type="dxa"/>
-          </w:tcPr>
-          <w:p>
-            <w:r>
-              <w:rPr>
-                <w:rFonts w:hint="eastAsia"/>
-              </w:rPr>
-              <w:t>O</w:t>
-            </w:r>
-            <w:r>
-              <w:t>ption</w:t>
-            </w:r>
-            <w:r>
-              <w:t>Value</w:t>
-            </w:r>
-            <w:r>
-              <w:rPr>
-                <w:rFonts w:hint="eastAsia"/>
-              </w:rPr>
-              <w:t>3</w:t>
-            </w:r>
-          </w:p>
-        </w:tc>
-        <w:tc>
-          <w:tcPr>
-            <w:tcW w:w="8438" w:type="dxa"/>
-          </w:tcPr>
-          <w:p>
-            <w:r>
-              <w:rPr>
-                <w:rFonts w:hint="eastAsia"/>
-              </w:rPr>
-              <w:t>옵션의 수치</w:t>
-            </w:r>
-          </w:p>
-        </w:tc>
-      </w:tr>
-      <w:tr>
-        <w:tc>
-          <w:tcPr>
-            <w:tcW w:w="2226" w:type="dxa"/>
-          </w:tcPr>
-          <w:p>
-            <w:r>
-              <w:rPr>
-                <w:rFonts w:hint="eastAsia"/>
-              </w:rPr>
-              <w:t>Sell</w:t>
-            </w:r>
-          </w:p>
-        </w:tc>
-        <w:tc>
-          <w:tcPr>
-            <w:tcW w:w="8438" w:type="dxa"/>
-          </w:tcPr>
-          <w:p>
-            <w:r>
-              <w:rPr>
-                <w:rFonts w:hint="eastAsia"/>
-              </w:rPr>
-              <w:t>판매 금액</w:t>
-            </w:r>
-          </w:p>
-        </w:tc>
-      </w:tr>
-    </w:tbl>
-    <w:p/>
-    <w:p>
-      <w:pPr>
-        <w:pStyle w:val="2"/>
-      </w:pPr>
-      <w:bookmarkStart w:id="36" w:name="_Toc64768422"/>
-      <w:proofErr w:type="spellStart"/>
-      <w:r>
-        <w:rPr>
-          <w:rFonts w:hint="eastAsia"/>
-        </w:rPr>
-        <w:t>Seto</w:t>
-      </w:r>
-      <w:r>
-        <w:t>ption</w:t>
-      </w:r>
-      <w:r>
-        <w:rPr>
-          <w:rFonts w:hint="eastAsia"/>
-        </w:rPr>
-        <w:t>Table</w:t>
-      </w:r>
-      <w:bookmarkEnd w:id="36"/>
-      <w:proofErr w:type="spellEnd"/>
-    </w:p>
-    <w:tbl>
-      <w:tblPr>
-        <w:tblStyle w:val="a7"/>
-        <w:tblW w:w="0" w:type="auto"/>
-        <w:tblLook w:val="04A0" w:firstRow="1" w:lastRow="0" w:firstColumn="1" w:lastColumn="0" w:noHBand="0" w:noVBand="1"/>
-      </w:tblPr>
-      <w:tblGrid>
-        <w:gridCol w:w="2226"/>
-        <w:gridCol w:w="8438"/>
-      </w:tblGrid>
-      <w:tr>
-        <w:tc>
-          <w:tcPr>
-            <w:tcW w:w="2226" w:type="dxa"/>
-          </w:tcPr>
-          <w:p>
-            <w:r>
-              <w:rPr>
-                <w:rFonts w:hint="eastAsia"/>
-              </w:rPr>
-              <w:t>칼럼</w:t>
-            </w:r>
-          </w:p>
-        </w:tc>
-        <w:tc>
-          <w:tcPr>
-            <w:tcW w:w="8438" w:type="dxa"/>
-          </w:tcPr>
-          <w:p>
-            <w:r>
-              <w:rPr>
-                <w:rFonts w:hint="eastAsia"/>
-              </w:rPr>
-              <w:t>설명</w:t>
-            </w:r>
-          </w:p>
-        </w:tc>
-      </w:tr>
-      <w:tr>
-        <w:tc>
-          <w:tcPr>
-            <w:tcW w:w="2226" w:type="dxa"/>
-          </w:tcPr>
-          <w:p>
-            <w:proofErr w:type="spellStart"/>
-            <w:r>
-              <w:rPr>
-                <w:rFonts w:hint="eastAsia"/>
-              </w:rPr>
-              <w:t>SetG</w:t>
-            </w:r>
-            <w:r>
-              <w:t>roup</w:t>
-            </w:r>
-            <w:proofErr w:type="spellEnd"/>
-          </w:p>
-        </w:tc>
-        <w:tc>
-          <w:tcPr>
-            <w:tcW w:w="8438" w:type="dxa"/>
-          </w:tcPr>
-          <w:p>
-            <w:r>
-              <w:rPr>
-                <w:rFonts w:hint="eastAsia"/>
-              </w:rPr>
-              <w:t>세트 ID</w:t>
-            </w:r>
+              <w:t>가구 이름</w:t>
+            </w:r>
+            <w:bookmarkStart w:id="36" w:name="_GoBack"/>
+            <w:bookmarkEnd w:id="36"/>
           </w:p>
         </w:tc>
       </w:tr>
@@ -7901,7 +7939,7 @@
             <w:noProof/>
             <w:lang w:val="ko-KR"/>
           </w:rPr>
-          <w:t>3</w:t>
+          <w:t>9</w:t>
         </w:r>
         <w:r>
           <w:fldChar w:fldCharType="end"/>
@@ -12628,7 +12666,7 @@
 </file>
 
 <file path=customXml/itemProps1.xml><?xml version="1.0" encoding="utf-8"?>
-<ds:datastoreItem xmlns:ds="http://schemas.openxmlformats.org/officeDocument/2006/customXml" ds:itemID="{0BCCAD10-A2A8-4026-B389-5AE2B945F6ED}">
+<ds:datastoreItem xmlns:ds="http://schemas.openxmlformats.org/officeDocument/2006/customXml" ds:itemID="{775239D3-3950-491B-A71F-CBA8D55D0CCD}">
   <ds:schemaRefs>
     <ds:schemaRef ds:uri="http://schemas.openxmlformats.org/officeDocument/2006/bibliography"/>
   </ds:schemaRefs>
